--- a/pracs/prac4 - Wireless LANs/CSC8360_Prac_04_S2_2022 - Answers.docx
+++ b/pracs/prac4 - Wireless LANs/CSC8360_Prac_04_S2_2022 - Answers.docx
@@ -523,37 +523,42 @@
         <w:rPr>
           <w:rFonts w:ascii="Arial" w:hAnsi="Arial" w:cs="Arial"/>
           <w:w w:val="115"/>
-        </w:rPr>
-        <w:t>[ANSWER</w:t>
-      </w:r>
-      <w:r>
-        <w:rPr>
-          <w:rFonts w:ascii="Arial" w:hAnsi="Arial" w:cs="Arial"/>
-          <w:w w:val="115"/>
-        </w:rPr>
-        <w:t xml:space="preserve">:   </w:t>
-      </w:r>
-    </w:p>
-    <w:p>
-      <w:pPr>
-        <w:pStyle w:val="BodyText"/>
-        <w:rPr>
-          <w:rFonts w:ascii="Arial" w:hAnsi="Arial" w:cs="Arial"/>
-          <w:w w:val="115"/>
-        </w:rPr>
-      </w:pPr>
-    </w:p>
-    <w:p>
-      <w:pPr>
-        <w:pStyle w:val="BodyText"/>
-        <w:rPr>
-          <w:rFonts w:ascii="Arial" w:hAnsi="Arial" w:cs="Arial"/>
-          <w:w w:val="115"/>
-        </w:rPr>
-      </w:pPr>
-      <w:r>
-        <w:rPr>
-          <w:rFonts w:ascii="Arial" w:hAnsi="Arial" w:cs="Arial"/>
+          <w:highlight w:val="yellow"/>
+        </w:rPr>
+        <w:t>ANSWER:</w:t>
+      </w:r>
+      <w:r>
+        <w:rPr>
+          <w:rFonts w:ascii="Arial" w:hAnsi="Arial" w:cs="Arial"/>
+          <w:w w:val="115"/>
+        </w:rPr>
+        <w:t xml:space="preserve">   </w:t>
+      </w:r>
+    </w:p>
+    <w:p>
+      <w:pPr>
+        <w:pStyle w:val="BodyText"/>
+        <w:rPr>
+          <w:rFonts w:ascii="Arial" w:hAnsi="Arial" w:cs="Arial"/>
+          <w:w w:val="115"/>
+        </w:rPr>
+      </w:pPr>
+    </w:p>
+    <w:p>
+      <w:pPr>
+        <w:pStyle w:val="BodyText"/>
+        <w:rPr>
+          <w:rFonts w:ascii="Arial" w:hAnsi="Arial" w:cs="Arial"/>
+          <w:i/>
+          <w:iCs/>
+          <w:w w:val="115"/>
+        </w:rPr>
+      </w:pPr>
+      <w:r>
+        <w:rPr>
+          <w:rFonts w:ascii="Arial" w:hAnsi="Arial" w:cs="Arial"/>
+          <w:i/>
+          <w:iCs/>
           <w:w w:val="115"/>
         </w:rPr>
         <w:t xml:space="preserve">Go to </w:t>
@@ -563,6 +568,8 @@
           <w:rPr>
             <w:rStyle w:val="Hyperlink"/>
             <w:rFonts w:ascii="Arial" w:hAnsi="Arial" w:cs="Arial"/>
+            <w:i/>
+            <w:iCs/>
             <w:w w:val="115"/>
           </w:rPr>
           <w:t>IEEE 802.11</w:t>
@@ -571,6 +578,8 @@
       <w:r>
         <w:rPr>
           <w:rFonts w:ascii="Arial" w:hAnsi="Arial" w:cs="Arial"/>
+          <w:i/>
+          <w:iCs/>
           <w:w w:val="115"/>
         </w:rPr>
         <w:t xml:space="preserve"> </w:t>
@@ -782,32 +791,17 @@
         <w:rPr>
           <w:rFonts w:ascii="Arial" w:hAnsi="Arial" w:cs="Arial"/>
           <w:w w:val="115"/>
-        </w:rPr>
-        <w:t>[ANSWER</w:t>
-      </w:r>
-      <w:r>
-        <w:rPr>
-          <w:rFonts w:ascii="Arial" w:hAnsi="Arial" w:cs="Arial"/>
-          <w:w w:val="115"/>
-        </w:rPr>
-        <w:t xml:space="preserve">: </w:t>
-      </w:r>
-      <w:proofErr w:type="gramStart"/>
-      <w:r>
-        <w:rPr>
-          <w:rFonts w:ascii="Arial" w:hAnsi="Arial" w:cs="Arial"/>
-          <w:w w:val="115"/>
-        </w:rPr>
-        <w:t xml:space="preserve">  </w:t>
-      </w:r>
-      <w:r>
-        <w:rPr>
-          <w:rFonts w:ascii="Arial" w:hAnsi="Arial" w:cs="Arial"/>
-          <w:w w:val="115"/>
-        </w:rPr>
-        <w:t>]</w:t>
-      </w:r>
-      <w:proofErr w:type="gramEnd"/>
+          <w:highlight w:val="yellow"/>
+        </w:rPr>
+        <w:t>ANSWER:</w:t>
+      </w:r>
+      <w:r>
+        <w:rPr>
+          <w:rFonts w:ascii="Arial" w:hAnsi="Arial" w:cs="Arial"/>
+          <w:w w:val="115"/>
+        </w:rPr>
+        <w:t xml:space="preserve">   </w:t>
+      </w:r>
     </w:p>
     <w:p>
       <w:pPr>
@@ -816,6 +810,375 @@
           <w:rFonts w:ascii="Arial" w:hAnsi="Arial" w:cs="Arial"/>
           <w:b/>
           <w:bCs/>
+          <w:i/>
+          <w:iCs/>
+          <w:w w:val="115"/>
+        </w:rPr>
+      </w:pPr>
+    </w:p>
+    <w:p>
+      <w:pPr>
+        <w:pStyle w:val="BodyText"/>
+        <w:rPr>
+          <w:rFonts w:ascii="Arial" w:hAnsi="Arial" w:cs="Arial"/>
+          <w:i/>
+          <w:iCs/>
+          <w:w w:val="115"/>
+        </w:rPr>
+      </w:pPr>
+      <w:r>
+        <w:rPr>
+          <w:rFonts w:ascii="Arial" w:hAnsi="Arial" w:cs="Arial"/>
+          <w:i/>
+          <w:iCs/>
+          <w:w w:val="115"/>
+        </w:rPr>
+        <w:t>WLANs can be built with either of the following topologies:</w:t>
+      </w:r>
+    </w:p>
+    <w:p>
+      <w:pPr>
+        <w:pStyle w:val="BodyText"/>
+        <w:rPr>
+          <w:rFonts w:ascii="Arial" w:hAnsi="Arial" w:cs="Arial"/>
+          <w:i/>
+          <w:iCs/>
+          <w:w w:val="115"/>
+        </w:rPr>
+      </w:pPr>
+    </w:p>
+    <w:p>
+      <w:pPr>
+        <w:pStyle w:val="BodyText"/>
+        <w:numPr>
+          <w:ilvl w:val="0"/>
+          <w:numId w:val="12"/>
+        </w:numPr>
+        <w:rPr>
+          <w:rFonts w:ascii="Arial" w:hAnsi="Arial" w:cs="Arial"/>
+          <w:i/>
+          <w:iCs/>
+          <w:w w:val="115"/>
+        </w:rPr>
+      </w:pPr>
+      <w:r>
+        <w:rPr>
+          <w:rFonts w:ascii="Arial" w:hAnsi="Arial" w:cs="Arial"/>
+          <w:i/>
+          <w:iCs/>
+          <w:w w:val="115"/>
+        </w:rPr>
+        <w:t>Peer-to-peer (ad-hoc) topology</w:t>
+      </w:r>
+    </w:p>
+    <w:p>
+      <w:pPr>
+        <w:pStyle w:val="BodyText"/>
+        <w:numPr>
+          <w:ilvl w:val="1"/>
+          <w:numId w:val="12"/>
+        </w:numPr>
+        <w:rPr>
+          <w:rFonts w:ascii="Arial" w:hAnsi="Arial" w:cs="Arial"/>
+          <w:i/>
+          <w:iCs/>
+          <w:w w:val="115"/>
+        </w:rPr>
+      </w:pPr>
+      <w:r>
+        <w:rPr>
+          <w:rFonts w:ascii="Arial" w:hAnsi="Arial" w:cs="Arial"/>
+          <w:i/>
+          <w:iCs/>
+          <w:w w:val="115"/>
+        </w:rPr>
+        <w:t xml:space="preserve">Access point </w:t>
+      </w:r>
+      <w:r>
+        <w:rPr>
+          <w:rFonts w:ascii="Arial" w:hAnsi="Arial" w:cs="Arial"/>
+          <w:i/>
+          <w:iCs/>
+          <w:w w:val="115"/>
+        </w:rPr>
+        <w:t>communicate to each other directly</w:t>
+      </w:r>
+      <w:r>
+        <w:rPr>
+          <w:rFonts w:ascii="Arial" w:hAnsi="Arial" w:cs="Arial"/>
+          <w:i/>
+          <w:iCs/>
+          <w:w w:val="115"/>
+        </w:rPr>
+        <w:t xml:space="preserve"> and e</w:t>
+      </w:r>
+      <w:r>
+        <w:rPr>
+          <w:rFonts w:ascii="Arial" w:hAnsi="Arial" w:cs="Arial"/>
+          <w:i/>
+          <w:iCs/>
+          <w:w w:val="115"/>
+        </w:rPr>
+        <w:t>ach device is a client</w:t>
+      </w:r>
+      <w:r>
+        <w:rPr>
+          <w:rFonts w:ascii="Arial" w:hAnsi="Arial" w:cs="Arial"/>
+          <w:i/>
+          <w:iCs/>
+          <w:w w:val="115"/>
+        </w:rPr>
+        <w:t xml:space="preserve"> (ie</w:t>
+      </w:r>
+      <w:r>
+        <w:rPr>
+          <w:rFonts w:ascii="Arial" w:hAnsi="Arial" w:cs="Arial"/>
+          <w:i/>
+          <w:iCs/>
+          <w:w w:val="115"/>
+        </w:rPr>
+        <w:t>. no fixed topology</w:t>
+      </w:r>
+      <w:r>
+        <w:rPr>
+          <w:rFonts w:ascii="Arial" w:hAnsi="Arial" w:cs="Arial"/>
+          <w:i/>
+          <w:iCs/>
+          <w:w w:val="115"/>
+        </w:rPr>
+        <w:t xml:space="preserve"> - </w:t>
+      </w:r>
+      <w:proofErr w:type="spellStart"/>
+      <w:r>
+        <w:rPr>
+          <w:rFonts w:ascii="Arial" w:hAnsi="Arial" w:cs="Arial"/>
+          <w:i/>
+          <w:iCs/>
+          <w:w w:val="115"/>
+        </w:rPr>
+        <w:t>adhoc</w:t>
+      </w:r>
+      <w:proofErr w:type="spellEnd"/>
+      <w:r>
+        <w:rPr>
+          <w:rFonts w:ascii="Arial" w:hAnsi="Arial" w:cs="Arial"/>
+          <w:i/>
+          <w:iCs/>
+          <w:w w:val="115"/>
+        </w:rPr>
+        <w:t>)</w:t>
+      </w:r>
+      <w:r>
+        <w:rPr>
+          <w:rFonts w:ascii="Arial" w:hAnsi="Arial" w:cs="Arial"/>
+          <w:i/>
+          <w:iCs/>
+          <w:w w:val="115"/>
+        </w:rPr>
+        <w:t>.</w:t>
+      </w:r>
+      <w:r>
+        <w:t xml:space="preserve"> </w:t>
+      </w:r>
+    </w:p>
+    <w:p>
+      <w:pPr>
+        <w:pStyle w:val="BodyText"/>
+        <w:numPr>
+          <w:ilvl w:val="1"/>
+          <w:numId w:val="12"/>
+        </w:numPr>
+        <w:rPr>
+          <w:rFonts w:ascii="Arial" w:hAnsi="Arial" w:cs="Arial"/>
+          <w:i/>
+          <w:iCs/>
+          <w:w w:val="115"/>
+        </w:rPr>
+      </w:pPr>
+      <w:r>
+        <w:rPr>
+          <w:rFonts w:ascii="Arial" w:hAnsi="Arial" w:cs="Arial"/>
+          <w:i/>
+          <w:iCs/>
+          <w:w w:val="115"/>
+        </w:rPr>
+        <w:t>Wireless devices</w:t>
+      </w:r>
+      <w:r>
+        <w:rPr>
+          <w:rFonts w:ascii="Arial" w:hAnsi="Arial" w:cs="Arial"/>
+          <w:i/>
+          <w:iCs/>
+          <w:w w:val="115"/>
+        </w:rPr>
+        <w:t xml:space="preserve"> connect to each other without using a centralized device such as a Wi-Fi router or access point</w:t>
+      </w:r>
+    </w:p>
+    <w:p>
+      <w:pPr>
+        <w:pStyle w:val="BodyText"/>
+        <w:numPr>
+          <w:ilvl w:val="0"/>
+          <w:numId w:val="12"/>
+        </w:numPr>
+        <w:rPr>
+          <w:rFonts w:ascii="Arial" w:hAnsi="Arial" w:cs="Arial"/>
+          <w:i/>
+          <w:iCs/>
+          <w:w w:val="115"/>
+        </w:rPr>
+      </w:pPr>
+      <w:r>
+        <w:rPr>
+          <w:rFonts w:ascii="Arial" w:hAnsi="Arial" w:cs="Arial"/>
+          <w:i/>
+          <w:iCs/>
+          <w:w w:val="115"/>
+        </w:rPr>
+        <w:t xml:space="preserve">Access </w:t>
+      </w:r>
+      <w:proofErr w:type="gramStart"/>
+      <w:r>
+        <w:rPr>
+          <w:rFonts w:ascii="Arial" w:hAnsi="Arial" w:cs="Arial"/>
+          <w:i/>
+          <w:iCs/>
+          <w:w w:val="115"/>
+        </w:rPr>
+        <w:t>point based</w:t>
+      </w:r>
+      <w:proofErr w:type="gramEnd"/>
+      <w:r>
+        <w:rPr>
+          <w:rFonts w:ascii="Arial" w:hAnsi="Arial" w:cs="Arial"/>
+          <w:i/>
+          <w:iCs/>
+          <w:w w:val="115"/>
+        </w:rPr>
+        <w:t xml:space="preserve"> topology</w:t>
+      </w:r>
+    </w:p>
+    <w:p>
+      <w:pPr>
+        <w:pStyle w:val="BodyText"/>
+        <w:numPr>
+          <w:ilvl w:val="1"/>
+          <w:numId w:val="12"/>
+        </w:numPr>
+        <w:rPr>
+          <w:rFonts w:ascii="Arial" w:hAnsi="Arial" w:cs="Arial"/>
+          <w:i/>
+          <w:iCs/>
+          <w:w w:val="115"/>
+        </w:rPr>
+      </w:pPr>
+      <w:r>
+        <w:rPr>
+          <w:rFonts w:ascii="Arial" w:hAnsi="Arial" w:cs="Arial"/>
+          <w:i/>
+          <w:iCs/>
+          <w:w w:val="115"/>
+        </w:rPr>
+        <w:t>Wireless devices transmit and receive data via wireless</w:t>
+      </w:r>
+      <w:r>
+        <w:rPr>
+          <w:rFonts w:ascii="Arial" w:hAnsi="Arial" w:cs="Arial"/>
+          <w:i/>
+          <w:iCs/>
+          <w:w w:val="115"/>
+        </w:rPr>
+        <w:t xml:space="preserve"> (</w:t>
+      </w:r>
+      <w:proofErr w:type="spellStart"/>
+      <w:r>
+        <w:rPr>
+          <w:rFonts w:ascii="Arial" w:hAnsi="Arial" w:cs="Arial"/>
+          <w:i/>
+          <w:iCs/>
+          <w:w w:val="115"/>
+        </w:rPr>
+        <w:t>WiFi</w:t>
+      </w:r>
+      <w:proofErr w:type="spellEnd"/>
+      <w:r>
+        <w:rPr>
+          <w:rFonts w:ascii="Arial" w:hAnsi="Arial" w:cs="Arial"/>
+          <w:i/>
+          <w:iCs/>
+          <w:w w:val="115"/>
+        </w:rPr>
+        <w:t xml:space="preserve"> access point)</w:t>
+      </w:r>
+      <w:r>
+        <w:rPr>
+          <w:rFonts w:ascii="Arial" w:hAnsi="Arial" w:cs="Arial"/>
+          <w:i/>
+          <w:iCs/>
+          <w:w w:val="115"/>
+        </w:rPr>
+        <w:t xml:space="preserve"> and wired network</w:t>
+      </w:r>
+      <w:r>
+        <w:rPr>
+          <w:rFonts w:ascii="Arial" w:hAnsi="Arial" w:cs="Arial"/>
+          <w:i/>
+          <w:iCs/>
+          <w:w w:val="115"/>
+        </w:rPr>
+        <w:t>s</w:t>
+      </w:r>
+      <w:r>
+        <w:rPr>
+          <w:rFonts w:ascii="Arial" w:hAnsi="Arial" w:cs="Arial"/>
+          <w:i/>
+          <w:iCs/>
+          <w:w w:val="115"/>
+        </w:rPr>
+        <w:t xml:space="preserve"> (eg; router)</w:t>
+      </w:r>
+      <w:r>
+        <w:rPr>
+          <w:rFonts w:ascii="Arial" w:hAnsi="Arial" w:cs="Arial"/>
+          <w:i/>
+          <w:iCs/>
+          <w:w w:val="115"/>
+        </w:rPr>
+        <w:t>.</w:t>
+      </w:r>
+    </w:p>
+    <w:p>
+      <w:pPr>
+        <w:pStyle w:val="BodyText"/>
+        <w:numPr>
+          <w:ilvl w:val="0"/>
+          <w:numId w:val="12"/>
+        </w:numPr>
+        <w:rPr>
+          <w:rFonts w:ascii="Arial" w:hAnsi="Arial" w:cs="Arial"/>
+          <w:i/>
+          <w:iCs/>
+          <w:w w:val="115"/>
+        </w:rPr>
+      </w:pPr>
+      <w:r>
+        <w:rPr>
+          <w:rFonts w:ascii="Arial" w:hAnsi="Arial" w:cs="Arial"/>
+          <w:i/>
+          <w:iCs/>
+          <w:w w:val="115"/>
+        </w:rPr>
+        <w:t>Point-to-multipoint bridge topology</w:t>
+      </w:r>
+    </w:p>
+    <w:p>
+      <w:pPr>
+        <w:pStyle w:val="BodyText"/>
+        <w:ind w:left="720"/>
+        <w:rPr>
+          <w:rFonts w:ascii="Arial" w:hAnsi="Arial" w:cs="Arial"/>
+          <w:i/>
+          <w:iCs/>
           <w:w w:val="115"/>
         </w:rPr>
       </w:pPr>
@@ -951,38 +1314,687 @@
         <w:rPr>
           <w:rFonts w:ascii="Arial" w:hAnsi="Arial" w:cs="Arial"/>
           <w:w w:val="115"/>
-        </w:rPr>
-        <w:t>[ANSWER</w:t>
-      </w:r>
-      <w:r>
-        <w:rPr>
-          <w:rFonts w:ascii="Arial" w:hAnsi="Arial" w:cs="Arial"/>
-          <w:w w:val="115"/>
-        </w:rPr>
-        <w:t xml:space="preserve">: </w:t>
+          <w:highlight w:val="yellow"/>
+        </w:rPr>
+        <w:t>ANSWER:</w:t>
+      </w:r>
+      <w:r>
+        <w:rPr>
+          <w:rFonts w:ascii="Arial" w:hAnsi="Arial" w:cs="Arial"/>
+          <w:w w:val="115"/>
+        </w:rPr>
+        <w:t xml:space="preserve">   </w:t>
+      </w:r>
+    </w:p>
+    <w:p>
+      <w:pPr>
+        <w:pStyle w:val="BodyText"/>
+        <w:rPr>
+          <w:rFonts w:ascii="Arial" w:hAnsi="Arial" w:cs="Arial"/>
+          <w:w w:val="115"/>
+        </w:rPr>
+      </w:pPr>
+    </w:p>
+    <w:p>
+      <w:pPr>
+        <w:pStyle w:val="BodyText"/>
+        <w:rPr>
+          <w:rFonts w:ascii="Arial" w:hAnsi="Arial" w:cs="Arial"/>
+          <w:i/>
+          <w:iCs/>
+          <w:w w:val="115"/>
+        </w:rPr>
+      </w:pPr>
+      <w:r>
+        <w:rPr>
+          <w:rFonts w:ascii="Arial" w:hAnsi="Arial" w:cs="Arial"/>
+          <w:i/>
+          <w:iCs/>
+          <w:w w:val="115"/>
+        </w:rPr>
+        <w:t xml:space="preserve">There are two modes defined in IEEE 802.11 </w:t>
+      </w:r>
+      <w:r>
+        <w:rPr>
+          <w:rFonts w:ascii="Arial" w:hAnsi="Arial" w:cs="Arial"/>
+          <w:i/>
+          <w:iCs/>
+          <w:w w:val="115"/>
+        </w:rPr>
+        <w:t>WLAN</w:t>
+      </w:r>
+      <w:r>
+        <w:rPr>
+          <w:rFonts w:ascii="Arial" w:hAnsi="Arial" w:cs="Arial"/>
+          <w:i/>
+          <w:iCs/>
+          <w:w w:val="115"/>
+        </w:rPr>
+        <w:t xml:space="preserve"> standard</w:t>
+      </w:r>
+      <w:r>
+        <w:rPr>
+          <w:rFonts w:ascii="Arial" w:hAnsi="Arial" w:cs="Arial"/>
+          <w:i/>
+          <w:iCs/>
+          <w:w w:val="115"/>
+        </w:rPr>
+        <w:t>, namely:</w:t>
+      </w:r>
+      <w:r>
+        <w:rPr>
+          <w:rFonts w:ascii="Arial" w:hAnsi="Arial" w:cs="Arial"/>
+          <w:i/>
+          <w:iCs/>
+          <w:w w:val="115"/>
+        </w:rPr>
+        <w:t xml:space="preserve"> </w:t>
+      </w:r>
+      <w:proofErr w:type="spellStart"/>
+      <w:r>
+        <w:rPr>
+          <w:rFonts w:ascii="Arial" w:hAnsi="Arial" w:cs="Arial"/>
+          <w:i/>
+          <w:iCs/>
+          <w:w w:val="115"/>
+        </w:rPr>
+        <w:t>adhoc</w:t>
+      </w:r>
+      <w:proofErr w:type="spellEnd"/>
+      <w:r>
+        <w:rPr>
+          <w:rFonts w:ascii="Arial" w:hAnsi="Arial" w:cs="Arial"/>
+          <w:i/>
+          <w:iCs/>
+          <w:w w:val="115"/>
+        </w:rPr>
+        <w:t xml:space="preserve"> mode and infrastructure mode</w:t>
+      </w:r>
+      <w:r>
+        <w:rPr>
+          <w:rFonts w:ascii="Arial" w:hAnsi="Arial" w:cs="Arial"/>
+          <w:i/>
+          <w:iCs/>
+          <w:w w:val="115"/>
+        </w:rPr>
+        <w:t>.</w:t>
+      </w:r>
+    </w:p>
+    <w:p>
+      <w:pPr>
+        <w:pStyle w:val="BodyText"/>
+        <w:rPr>
+          <w:rFonts w:ascii="Arial" w:hAnsi="Arial" w:cs="Arial"/>
+          <w:w w:val="115"/>
+        </w:rPr>
+      </w:pPr>
+    </w:p>
+    <w:p>
+      <w:pPr>
+        <w:pStyle w:val="BodyText"/>
+        <w:rPr>
+          <w:rFonts w:ascii="Arial" w:hAnsi="Arial" w:cs="Arial"/>
+          <w:i/>
+          <w:iCs/>
+          <w:w w:val="115"/>
+        </w:rPr>
+      </w:pPr>
+      <w:r>
+        <w:rPr>
+          <w:rFonts w:ascii="Arial" w:hAnsi="Arial" w:cs="Arial"/>
+          <w:i/>
+          <w:iCs/>
+          <w:w w:val="115"/>
+        </w:rPr>
+        <w:lastRenderedPageBreak/>
+        <w:t xml:space="preserve">In </w:t>
+      </w:r>
+      <w:proofErr w:type="spellStart"/>
+      <w:r>
+        <w:rPr>
+          <w:rFonts w:ascii="Arial" w:hAnsi="Arial" w:cs="Arial"/>
+          <w:i/>
+          <w:iCs/>
+          <w:w w:val="115"/>
+        </w:rPr>
+        <w:t>adhoc</w:t>
+      </w:r>
+      <w:proofErr w:type="spellEnd"/>
+      <w:r>
+        <w:rPr>
+          <w:rFonts w:ascii="Arial" w:hAnsi="Arial" w:cs="Arial"/>
+          <w:i/>
+          <w:iCs/>
+          <w:w w:val="115"/>
+        </w:rPr>
+        <w:t xml:space="preserve"> mode, WLAN wireless network is composed of only stations (802.11 compliant NICs). There will not be any access point in the network. The networked systems </w:t>
+      </w:r>
+      <w:r>
+        <w:rPr>
+          <w:rFonts w:ascii="Arial" w:hAnsi="Arial" w:cs="Arial"/>
+          <w:i/>
+          <w:iCs/>
+          <w:w w:val="115"/>
+        </w:rPr>
+        <w:t>(</w:t>
+      </w:r>
+      <w:r>
+        <w:rPr>
+          <w:rFonts w:ascii="Arial" w:hAnsi="Arial" w:cs="Arial"/>
+          <w:i/>
+          <w:iCs/>
+          <w:w w:val="115"/>
+        </w:rPr>
+        <w:t>ie</w:t>
+      </w:r>
+      <w:r>
+        <w:rPr>
+          <w:rFonts w:ascii="Arial" w:hAnsi="Arial" w:cs="Arial"/>
+          <w:i/>
+          <w:iCs/>
+          <w:w w:val="115"/>
+        </w:rPr>
+        <w:t>:</w:t>
+      </w:r>
+      <w:r>
+        <w:rPr>
+          <w:rFonts w:ascii="Arial" w:hAnsi="Arial" w:cs="Arial"/>
+          <w:i/>
+          <w:iCs/>
+          <w:w w:val="115"/>
+        </w:rPr>
+        <w:t xml:space="preserve"> </w:t>
+      </w:r>
+      <w:r>
+        <w:rPr>
+          <w:rFonts w:ascii="Arial" w:hAnsi="Arial" w:cs="Arial"/>
+          <w:i/>
+          <w:iCs/>
+          <w:w w:val="115"/>
+        </w:rPr>
+        <w:t>wireless devices</w:t>
+      </w:r>
+      <w:r>
+        <w:rPr>
+          <w:rFonts w:ascii="Arial" w:hAnsi="Arial" w:cs="Arial"/>
+          <w:i/>
+          <w:iCs/>
+          <w:w w:val="115"/>
+        </w:rPr>
+        <w:t xml:space="preserve"> communicate directly with one another</w:t>
+      </w:r>
+      <w:r>
+        <w:rPr>
+          <w:rFonts w:ascii="Arial" w:hAnsi="Arial" w:cs="Arial"/>
+          <w:i/>
+          <w:iCs/>
+          <w:w w:val="115"/>
+        </w:rPr>
+        <w:t>)</w:t>
+      </w:r>
+      <w:r>
+        <w:rPr>
+          <w:rFonts w:ascii="Arial" w:hAnsi="Arial" w:cs="Arial"/>
+          <w:i/>
+          <w:iCs/>
+          <w:w w:val="115"/>
+        </w:rPr>
+        <w:t xml:space="preserve">. </w:t>
+      </w:r>
+      <w:r>
+        <w:rPr>
+          <w:rFonts w:ascii="Arial" w:hAnsi="Arial" w:cs="Arial"/>
+          <w:i/>
+          <w:iCs/>
+          <w:w w:val="115"/>
+        </w:rPr>
+        <w:t>This mode i</w:t>
+      </w:r>
+      <w:r>
+        <w:rPr>
+          <w:rFonts w:ascii="Arial" w:hAnsi="Arial" w:cs="Arial"/>
+          <w:i/>
+          <w:iCs/>
+          <w:w w:val="115"/>
+        </w:rPr>
+        <w:t>s also referred as IBSS</w:t>
+      </w:r>
+      <w:r>
+        <w:rPr>
+          <w:rFonts w:ascii="Arial" w:hAnsi="Arial" w:cs="Arial"/>
+          <w:i/>
+          <w:iCs/>
+          <w:w w:val="115"/>
+        </w:rPr>
+        <w:t xml:space="preserve"> </w:t>
+      </w:r>
+      <w:r>
+        <w:rPr>
+          <w:rFonts w:ascii="Arial" w:hAnsi="Arial" w:cs="Arial"/>
+          <w:i/>
+          <w:iCs/>
+          <w:w w:val="115"/>
+        </w:rPr>
+        <w:t>(Independent Basic Service Set) or peer to peer mode</w:t>
+      </w:r>
+      <w:r>
+        <w:rPr>
+          <w:rFonts w:ascii="Arial" w:hAnsi="Arial" w:cs="Arial"/>
+          <w:i/>
+          <w:iCs/>
+          <w:w w:val="115"/>
+        </w:rPr>
+        <w:t>.</w:t>
+      </w:r>
+      <w:r>
+        <w:rPr>
+          <w:rFonts w:ascii="Arial" w:hAnsi="Arial" w:cs="Arial"/>
+          <w:i/>
+          <w:iCs/>
+          <w:w w:val="115"/>
+        </w:rPr>
+        <w:t xml:space="preserve">  </w:t>
+      </w:r>
+      <w:proofErr w:type="spellStart"/>
+      <w:r>
+        <w:rPr>
+          <w:rFonts w:ascii="Arial" w:hAnsi="Arial" w:cs="Arial"/>
+          <w:i/>
+          <w:iCs/>
+          <w:w w:val="115"/>
+        </w:rPr>
+        <w:t>Adhoc</w:t>
+      </w:r>
+      <w:proofErr w:type="spellEnd"/>
+      <w:r>
+        <w:rPr>
+          <w:rFonts w:ascii="Arial" w:hAnsi="Arial" w:cs="Arial"/>
+          <w:i/>
+          <w:iCs/>
+          <w:w w:val="115"/>
+        </w:rPr>
+        <w:t xml:space="preserve"> mode </w:t>
+      </w:r>
+      <w:r>
+        <w:rPr>
+          <w:rFonts w:ascii="Arial" w:hAnsi="Arial" w:cs="Arial"/>
+          <w:i/>
+          <w:iCs/>
+          <w:w w:val="115"/>
+        </w:rPr>
+        <w:t>allows</w:t>
+      </w:r>
+      <w:r>
+        <w:rPr>
+          <w:rFonts w:ascii="Arial" w:hAnsi="Arial" w:cs="Arial"/>
+          <w:i/>
+          <w:iCs/>
+          <w:w w:val="115"/>
+        </w:rPr>
+        <w:t xml:space="preserve"> </w:t>
+      </w:r>
+      <w:r>
+        <w:rPr>
+          <w:rFonts w:ascii="Arial" w:hAnsi="Arial" w:cs="Arial"/>
+          <w:i/>
+          <w:iCs/>
+          <w:w w:val="115"/>
+        </w:rPr>
+        <w:t>for w</w:t>
+      </w:r>
+      <w:r>
+        <w:rPr>
+          <w:rFonts w:ascii="Arial" w:hAnsi="Arial" w:cs="Arial"/>
+          <w:i/>
+          <w:iCs/>
+          <w:w w:val="115"/>
+        </w:rPr>
+        <w:t>ireless connecti</w:t>
+      </w:r>
+      <w:r>
+        <w:rPr>
+          <w:rFonts w:ascii="Arial" w:hAnsi="Arial" w:cs="Arial"/>
+          <w:i/>
+          <w:iCs/>
+          <w:w w:val="115"/>
+        </w:rPr>
+        <w:t>vity</w:t>
+      </w:r>
+      <w:r>
+        <w:rPr>
+          <w:rFonts w:ascii="Arial" w:hAnsi="Arial" w:cs="Arial"/>
+          <w:i/>
+          <w:iCs/>
+          <w:w w:val="115"/>
+        </w:rPr>
+        <w:t xml:space="preserve"> </w:t>
+      </w:r>
+      <w:r>
+        <w:rPr>
+          <w:rFonts w:ascii="Arial" w:hAnsi="Arial" w:cs="Arial"/>
+          <w:i/>
+          <w:iCs/>
+          <w:w w:val="115"/>
+        </w:rPr>
+        <w:t>to be quickly established.</w:t>
+      </w:r>
+    </w:p>
+    <w:p>
+      <w:pPr>
+        <w:pStyle w:val="BodyText"/>
+        <w:rPr>
+          <w:rFonts w:ascii="Arial" w:hAnsi="Arial" w:cs="Arial"/>
+          <w:i/>
+          <w:iCs/>
+          <w:w w:val="115"/>
+        </w:rPr>
+      </w:pPr>
+    </w:p>
+    <w:p>
+      <w:pPr>
+        <w:pStyle w:val="BodyText"/>
+        <w:rPr>
+          <w:rFonts w:ascii="Arial" w:hAnsi="Arial" w:cs="Arial"/>
+          <w:i/>
+          <w:iCs/>
+          <w:w w:val="115"/>
+        </w:rPr>
+      </w:pPr>
+      <w:r>
+        <w:rPr>
+          <w:rFonts w:ascii="Arial" w:hAnsi="Arial" w:cs="Arial"/>
+          <w:i/>
+          <w:iCs/>
+          <w:w w:val="115"/>
+        </w:rPr>
+        <w:t xml:space="preserve">In infrastructure mode, </w:t>
+      </w:r>
+      <w:proofErr w:type="spellStart"/>
+      <w:r>
+        <w:rPr>
+          <w:rFonts w:ascii="Arial" w:hAnsi="Arial" w:cs="Arial"/>
+          <w:i/>
+          <w:iCs/>
+          <w:w w:val="115"/>
+        </w:rPr>
+        <w:t>wlan</w:t>
+      </w:r>
+      <w:proofErr w:type="spellEnd"/>
+      <w:r>
+        <w:rPr>
+          <w:rFonts w:ascii="Arial" w:hAnsi="Arial" w:cs="Arial"/>
+          <w:i/>
+          <w:iCs/>
+          <w:w w:val="115"/>
+        </w:rPr>
+        <w:t xml:space="preserve"> network is co</w:t>
+      </w:r>
+      <w:r>
+        <w:rPr>
+          <w:rFonts w:ascii="Arial" w:hAnsi="Arial" w:cs="Arial"/>
+          <w:i/>
+          <w:iCs/>
+          <w:w w:val="115"/>
+        </w:rPr>
+        <w:t>nsists</w:t>
+      </w:r>
+      <w:r>
+        <w:rPr>
+          <w:rFonts w:ascii="Arial" w:hAnsi="Arial" w:cs="Arial"/>
+          <w:i/>
+          <w:iCs/>
+          <w:w w:val="115"/>
+        </w:rPr>
+        <w:t xml:space="preserve"> of </w:t>
+      </w:r>
+      <w:r>
+        <w:rPr>
+          <w:rFonts w:ascii="Arial" w:hAnsi="Arial" w:cs="Arial"/>
+          <w:i/>
+          <w:iCs/>
+          <w:w w:val="115"/>
+        </w:rPr>
+        <w:t xml:space="preserve">both wireless devices </w:t>
       </w:r>
       <w:proofErr w:type="gramStart"/>
       <w:r>
         <w:rPr>
           <w:rFonts w:ascii="Arial" w:hAnsi="Arial" w:cs="Arial"/>
-          <w:w w:val="115"/>
-        </w:rPr>
-        <w:t xml:space="preserve">  </w:t>
-      </w:r>
-      <w:r>
-        <w:rPr>
-          <w:rFonts w:ascii="Arial" w:hAnsi="Arial" w:cs="Arial"/>
-          <w:w w:val="115"/>
-        </w:rPr>
-        <w:t>]</w:t>
+          <w:i/>
+          <w:iCs/>
+          <w:w w:val="115"/>
+        </w:rPr>
+        <w:t xml:space="preserve">and </w:t>
+      </w:r>
+      <w:r>
+        <w:rPr>
+          <w:rFonts w:ascii="Arial" w:hAnsi="Arial" w:cs="Arial"/>
+          <w:i/>
+          <w:iCs/>
+          <w:w w:val="115"/>
+        </w:rPr>
+        <w:t xml:space="preserve"> access</w:t>
       </w:r>
       <w:proofErr w:type="gramEnd"/>
-    </w:p>
-    <w:p>
-      <w:pPr>
-        <w:pStyle w:val="BodyText"/>
-        <w:rPr>
-          <w:rFonts w:ascii="Arial" w:hAnsi="Arial" w:cs="Arial"/>
+      <w:r>
+        <w:rPr>
+          <w:rFonts w:ascii="Arial" w:hAnsi="Arial" w:cs="Arial"/>
+          <w:i/>
+          <w:iCs/>
+          <w:w w:val="115"/>
+        </w:rPr>
+        <w:t xml:space="preserve"> points</w:t>
+      </w:r>
+      <w:r>
+        <w:rPr>
+          <w:rFonts w:ascii="Arial" w:hAnsi="Arial" w:cs="Arial"/>
+          <w:i/>
+          <w:iCs/>
+          <w:w w:val="115"/>
+        </w:rPr>
+        <w:t xml:space="preserve"> </w:t>
+      </w:r>
+      <w:r>
+        <w:rPr>
+          <w:rFonts w:ascii="Arial" w:hAnsi="Arial" w:cs="Arial"/>
+          <w:i/>
+          <w:iCs/>
+          <w:w w:val="115"/>
+        </w:rPr>
+        <w:t xml:space="preserve">(APs). All the communications between </w:t>
+      </w:r>
+      <w:r>
+        <w:rPr>
+          <w:rFonts w:ascii="Arial" w:hAnsi="Arial" w:cs="Arial"/>
+          <w:i/>
+          <w:iCs/>
+          <w:w w:val="115"/>
+        </w:rPr>
+        <w:t>wireless devices connected to the WLAN</w:t>
+      </w:r>
+      <w:r>
+        <w:rPr>
+          <w:rFonts w:ascii="Arial" w:hAnsi="Arial" w:cs="Arial"/>
+          <w:i/>
+          <w:iCs/>
+          <w:w w:val="115"/>
+        </w:rPr>
+        <w:t xml:space="preserve"> will go through</w:t>
+      </w:r>
+      <w:r>
+        <w:rPr>
+          <w:rFonts w:ascii="Arial" w:hAnsi="Arial" w:cs="Arial"/>
+          <w:i/>
+          <w:iCs/>
+          <w:w w:val="115"/>
+        </w:rPr>
+        <w:t xml:space="preserve"> an </w:t>
+      </w:r>
+      <w:r>
+        <w:rPr>
+          <w:rFonts w:ascii="Arial" w:hAnsi="Arial" w:cs="Arial"/>
+          <w:i/>
+          <w:iCs/>
+          <w:w w:val="115"/>
+        </w:rPr>
+        <w:t xml:space="preserve">Access </w:t>
+      </w:r>
+      <w:r>
+        <w:rPr>
+          <w:rFonts w:ascii="Arial" w:hAnsi="Arial" w:cs="Arial"/>
+          <w:i/>
+          <w:iCs/>
+          <w:w w:val="115"/>
+        </w:rPr>
+        <w:t>P</w:t>
+      </w:r>
+      <w:r>
+        <w:rPr>
+          <w:rFonts w:ascii="Arial" w:hAnsi="Arial" w:cs="Arial"/>
+          <w:i/>
+          <w:iCs/>
+          <w:w w:val="115"/>
+        </w:rPr>
+        <w:t xml:space="preserve">oint </w:t>
+      </w:r>
+      <w:r>
+        <w:rPr>
+          <w:rFonts w:ascii="Arial" w:hAnsi="Arial" w:cs="Arial"/>
+          <w:i/>
+          <w:iCs/>
+          <w:w w:val="115"/>
+        </w:rPr>
+        <w:t xml:space="preserve">(ie; acts as </w:t>
+      </w:r>
+      <w:r>
+        <w:rPr>
+          <w:rFonts w:ascii="Arial" w:hAnsi="Arial" w:cs="Arial"/>
+          <w:i/>
+          <w:iCs/>
+          <w:w w:val="115"/>
+        </w:rPr>
+        <w:t>a router</w:t>
+      </w:r>
+      <w:r>
+        <w:rPr>
+          <w:rFonts w:ascii="Arial" w:hAnsi="Arial" w:cs="Arial"/>
+          <w:i/>
+          <w:iCs/>
+          <w:w w:val="115"/>
+        </w:rPr>
+        <w:t>)</w:t>
+      </w:r>
+      <w:r>
+        <w:rPr>
+          <w:rFonts w:ascii="Arial" w:hAnsi="Arial" w:cs="Arial"/>
+          <w:i/>
+          <w:iCs/>
+          <w:w w:val="115"/>
+        </w:rPr>
+        <w:t>.</w:t>
+      </w:r>
+    </w:p>
+    <w:p>
+      <w:pPr>
+        <w:pStyle w:val="BodyText"/>
+        <w:rPr>
+          <w:rFonts w:ascii="Arial" w:hAnsi="Arial" w:cs="Arial"/>
+          <w:i/>
+          <w:iCs/>
+          <w:w w:val="115"/>
+        </w:rPr>
+      </w:pPr>
+      <w:r>
+        <w:rPr>
+          <w:rFonts w:ascii="Arial" w:hAnsi="Arial" w:cs="Arial"/>
+          <w:i/>
+          <w:iCs/>
+          <w:w w:val="115"/>
+        </w:rPr>
+        <w:t>A WLAN</w:t>
+      </w:r>
+      <w:r>
+        <w:rPr>
+          <w:rFonts w:ascii="Arial" w:hAnsi="Arial" w:cs="Arial"/>
+          <w:i/>
+          <w:iCs/>
+          <w:w w:val="115"/>
+        </w:rPr>
+        <w:t xml:space="preserve"> with one AP is referred as BSS</w:t>
+      </w:r>
+      <w:r>
+        <w:rPr>
+          <w:rFonts w:ascii="Arial" w:hAnsi="Arial" w:cs="Arial"/>
+          <w:i/>
+          <w:iCs/>
+          <w:w w:val="115"/>
+        </w:rPr>
+        <w:t xml:space="preserve"> </w:t>
+      </w:r>
+      <w:r>
+        <w:rPr>
+          <w:rFonts w:ascii="Arial" w:hAnsi="Arial" w:cs="Arial"/>
+          <w:i/>
+          <w:iCs/>
+          <w:w w:val="115"/>
+        </w:rPr>
+        <w:t>(Basic Service Set)</w:t>
+      </w:r>
+      <w:r>
+        <w:rPr>
+          <w:rFonts w:ascii="Arial" w:hAnsi="Arial" w:cs="Arial"/>
+          <w:i/>
+          <w:iCs/>
+          <w:w w:val="115"/>
+        </w:rPr>
+        <w:t xml:space="preserve"> and a WLAN </w:t>
+      </w:r>
+      <w:proofErr w:type="gramStart"/>
+      <w:r>
+        <w:rPr>
+          <w:rFonts w:ascii="Arial" w:hAnsi="Arial" w:cs="Arial"/>
+          <w:i/>
+          <w:iCs/>
+          <w:w w:val="115"/>
+        </w:rPr>
+        <w:t xml:space="preserve">with </w:t>
+      </w:r>
+      <w:r>
+        <w:rPr>
+          <w:rFonts w:ascii="Arial" w:hAnsi="Arial" w:cs="Arial"/>
+          <w:i/>
+          <w:iCs/>
+          <w:w w:val="115"/>
+        </w:rPr>
+        <w:t xml:space="preserve"> more</w:t>
+      </w:r>
+      <w:proofErr w:type="gramEnd"/>
+      <w:r>
+        <w:rPr>
+          <w:rFonts w:ascii="Arial" w:hAnsi="Arial" w:cs="Arial"/>
+          <w:i/>
+          <w:iCs/>
+          <w:w w:val="115"/>
+        </w:rPr>
+        <w:t xml:space="preserve"> than one APs is referred as ESS(Extended Service Set)</w:t>
+      </w:r>
+      <w:r>
+        <w:rPr>
+          <w:rFonts w:ascii="Arial" w:hAnsi="Arial" w:cs="Arial"/>
+          <w:i/>
+          <w:iCs/>
+          <w:w w:val="115"/>
+        </w:rPr>
+        <w:t>.</w:t>
+      </w:r>
+    </w:p>
+    <w:p>
+      <w:pPr>
+        <w:pStyle w:val="BodyText"/>
+        <w:rPr>
+          <w:rFonts w:ascii="Arial" w:hAnsi="Arial" w:cs="Arial"/>
+          <w:i/>
+          <w:iCs/>
           <w:w w:val="115"/>
         </w:rPr>
       </w:pPr>
@@ -1133,47 +2145,432 @@
           <w:rFonts w:ascii="Arial" w:hAnsi="Arial" w:cs="Arial"/>
           <w:w w:val="115"/>
         </w:rPr>
-        <w:t>[ANSWER</w:t>
-      </w:r>
-      <w:r>
-        <w:rPr>
-          <w:rFonts w:ascii="Arial" w:hAnsi="Arial" w:cs="Arial"/>
-          <w:w w:val="115"/>
-        </w:rPr>
-        <w:t xml:space="preserve">: </w:t>
-      </w:r>
-      <w:proofErr w:type="gramStart"/>
-      <w:r>
-        <w:rPr>
-          <w:rFonts w:ascii="Arial" w:hAnsi="Arial" w:cs="Arial"/>
-          <w:w w:val="115"/>
-        </w:rPr>
-        <w:t xml:space="preserve">  </w:t>
-      </w:r>
-      <w:r>
-        <w:rPr>
-          <w:rFonts w:ascii="Arial" w:hAnsi="Arial" w:cs="Arial"/>
-          <w:w w:val="115"/>
-        </w:rPr>
-        <w:t>]</w:t>
-      </w:r>
-      <w:proofErr w:type="gramEnd"/>
-    </w:p>
-    <w:p>
-      <w:pPr>
-        <w:pStyle w:val="BodyText"/>
-        <w:rPr>
-          <w:rFonts w:ascii="Arial" w:hAnsi="Arial" w:cs="Arial"/>
-        </w:rPr>
-      </w:pPr>
-    </w:p>
-    <w:p>
-      <w:pPr>
-        <w:pStyle w:val="BodyText"/>
-        <w:rPr>
-          <w:rFonts w:ascii="Arial" w:hAnsi="Arial" w:cs="Arial"/>
-        </w:rPr>
-      </w:pPr>
+        <w:t>ANSWER</w:t>
+      </w:r>
+      <w:r>
+        <w:rPr>
+          <w:rFonts w:ascii="Arial" w:hAnsi="Arial" w:cs="Arial"/>
+          <w:w w:val="115"/>
+        </w:rPr>
+        <w:t xml:space="preserve">:   </w:t>
+      </w:r>
+    </w:p>
+    <w:p>
+      <w:pPr>
+        <w:pStyle w:val="BodyText"/>
+        <w:rPr>
+          <w:rFonts w:ascii="Arial" w:hAnsi="Arial" w:cs="Arial"/>
+        </w:rPr>
+      </w:pPr>
+    </w:p>
+    <w:p>
+      <w:pPr>
+        <w:pStyle w:val="BodyText"/>
+        <w:rPr>
+          <w:rFonts w:ascii="Arial" w:hAnsi="Arial" w:cs="Arial"/>
+        </w:rPr>
+      </w:pPr>
+    </w:p>
+    <w:p>
+      <w:pPr>
+        <w:pStyle w:val="BodyText"/>
+        <w:numPr>
+          <w:ilvl w:val="0"/>
+          <w:numId w:val="11"/>
+        </w:numPr>
+        <w:rPr>
+          <w:rFonts w:ascii="Arial" w:hAnsi="Arial" w:cs="Arial"/>
+          <w:i/>
+          <w:iCs/>
+          <w:w w:val="115"/>
+          <w:highlight w:val="yellow"/>
+        </w:rPr>
+      </w:pPr>
+      <w:r>
+        <w:rPr>
+          <w:rFonts w:ascii="Arial" w:hAnsi="Arial" w:cs="Arial"/>
+          <w:i/>
+          <w:iCs/>
+          <w:w w:val="115"/>
+          <w:highlight w:val="yellow"/>
+        </w:rPr>
+        <w:t xml:space="preserve">Develop </w:t>
+      </w:r>
+      <w:proofErr w:type="spellStart"/>
+      <w:r>
+        <w:rPr>
+          <w:rFonts w:ascii="Arial" w:hAnsi="Arial" w:cs="Arial"/>
+          <w:i/>
+          <w:iCs/>
+          <w:w w:val="115"/>
+          <w:highlight w:val="yellow"/>
+        </w:rPr>
+        <w:t>prac</w:t>
+      </w:r>
+      <w:proofErr w:type="spellEnd"/>
+      <w:r>
+        <w:rPr>
+          <w:rFonts w:ascii="Arial" w:hAnsi="Arial" w:cs="Arial"/>
+          <w:i/>
+          <w:iCs/>
+          <w:w w:val="115"/>
+          <w:highlight w:val="yellow"/>
+        </w:rPr>
+        <w:t xml:space="preserve"> to expand knowledge of WLAN</w:t>
+      </w:r>
+    </w:p>
+    <w:p>
+      <w:pPr>
+        <w:pStyle w:val="BodyText"/>
+        <w:numPr>
+          <w:ilvl w:val="1"/>
+          <w:numId w:val="11"/>
+        </w:numPr>
+        <w:rPr>
+          <w:rFonts w:ascii="Arial" w:hAnsi="Arial" w:cs="Arial"/>
+          <w:i/>
+          <w:iCs/>
+          <w:w w:val="115"/>
+          <w:highlight w:val="yellow"/>
+        </w:rPr>
+      </w:pPr>
+      <w:r>
+        <w:rPr>
+          <w:rFonts w:ascii="Arial" w:hAnsi="Arial" w:cs="Arial"/>
+          <w:i/>
+          <w:iCs/>
+          <w:w w:val="115"/>
+          <w:highlight w:val="yellow"/>
+        </w:rPr>
+        <w:t xml:space="preserve">Include diagrams/scenarios </w:t>
+      </w:r>
+    </w:p>
+    <w:p>
+      <w:pPr>
+        <w:pStyle w:val="BodyText"/>
+        <w:numPr>
+          <w:ilvl w:val="1"/>
+          <w:numId w:val="11"/>
+        </w:numPr>
+        <w:rPr>
+          <w:rFonts w:ascii="Arial" w:hAnsi="Arial" w:cs="Arial"/>
+          <w:i/>
+          <w:iCs/>
+          <w:w w:val="115"/>
+          <w:highlight w:val="yellow"/>
+        </w:rPr>
+      </w:pPr>
+      <w:r>
+        <w:rPr>
+          <w:rFonts w:ascii="Arial" w:hAnsi="Arial" w:cs="Arial"/>
+          <w:i/>
+          <w:iCs/>
+          <w:w w:val="115"/>
+          <w:highlight w:val="yellow"/>
+        </w:rPr>
+        <w:t>Topologies</w:t>
+      </w:r>
+    </w:p>
+    <w:p>
+      <w:pPr>
+        <w:pStyle w:val="BodyText"/>
+        <w:numPr>
+          <w:ilvl w:val="2"/>
+          <w:numId w:val="11"/>
+        </w:numPr>
+        <w:rPr>
+          <w:rFonts w:ascii="Arial" w:hAnsi="Arial" w:cs="Arial"/>
+          <w:i/>
+          <w:iCs/>
+          <w:w w:val="115"/>
+          <w:highlight w:val="yellow"/>
+        </w:rPr>
+      </w:pPr>
+      <w:r>
+        <w:rPr>
+          <w:rFonts w:ascii="Arial" w:hAnsi="Arial" w:cs="Arial"/>
+          <w:i/>
+          <w:iCs/>
+          <w:w w:val="115"/>
+          <w:highlight w:val="yellow"/>
+        </w:rPr>
+        <w:t>Hub-Spoke</w:t>
+      </w:r>
+    </w:p>
+    <w:p>
+      <w:pPr>
+        <w:pStyle w:val="BodyText"/>
+        <w:numPr>
+          <w:ilvl w:val="2"/>
+          <w:numId w:val="11"/>
+        </w:numPr>
+        <w:rPr>
+          <w:rFonts w:ascii="Arial" w:hAnsi="Arial" w:cs="Arial"/>
+          <w:i/>
+          <w:iCs/>
+          <w:w w:val="115"/>
+          <w:highlight w:val="yellow"/>
+        </w:rPr>
+      </w:pPr>
+      <w:r>
+        <w:rPr>
+          <w:rFonts w:ascii="Arial" w:hAnsi="Arial" w:cs="Arial"/>
+          <w:i/>
+          <w:iCs/>
+          <w:w w:val="115"/>
+          <w:highlight w:val="yellow"/>
+        </w:rPr>
+        <w:t>Mesh/Semi-Mesh (Resilient)</w:t>
+      </w:r>
+    </w:p>
+    <w:p>
+      <w:pPr>
+        <w:pStyle w:val="BodyText"/>
+        <w:numPr>
+          <w:ilvl w:val="2"/>
+          <w:numId w:val="11"/>
+        </w:numPr>
+        <w:rPr>
+          <w:rFonts w:ascii="Arial" w:hAnsi="Arial" w:cs="Arial"/>
+          <w:i/>
+          <w:iCs/>
+          <w:w w:val="115"/>
+          <w:highlight w:val="yellow"/>
+        </w:rPr>
+      </w:pPr>
+      <w:r>
+        <w:rPr>
+          <w:rFonts w:ascii="Arial" w:hAnsi="Arial" w:cs="Arial"/>
+          <w:i/>
+          <w:iCs/>
+          <w:w w:val="115"/>
+          <w:highlight w:val="yellow"/>
+        </w:rPr>
+        <w:t>Policy Based / Preference Connection (based upon B/W, latency, Channel)</w:t>
+      </w:r>
+    </w:p>
+    <w:p>
+      <w:pPr>
+        <w:pStyle w:val="BodyText"/>
+        <w:numPr>
+          <w:ilvl w:val="2"/>
+          <w:numId w:val="11"/>
+        </w:numPr>
+        <w:rPr>
+          <w:rFonts w:ascii="Arial" w:hAnsi="Arial" w:cs="Arial"/>
+          <w:i/>
+          <w:iCs/>
+          <w:w w:val="115"/>
+          <w:highlight w:val="yellow"/>
+        </w:rPr>
+      </w:pPr>
+      <w:r>
+        <w:rPr>
+          <w:rFonts w:ascii="Arial" w:hAnsi="Arial" w:cs="Arial"/>
+          <w:i/>
+          <w:iCs/>
+          <w:w w:val="115"/>
+          <w:highlight w:val="yellow"/>
+        </w:rPr>
+        <w:t>Channel Allocation (Fixed vs Dynamic)</w:t>
+      </w:r>
+    </w:p>
+    <w:p>
+      <w:pPr>
+        <w:pStyle w:val="BodyText"/>
+        <w:numPr>
+          <w:ilvl w:val="2"/>
+          <w:numId w:val="11"/>
+        </w:numPr>
+        <w:rPr>
+          <w:rFonts w:ascii="Arial" w:hAnsi="Arial" w:cs="Arial"/>
+          <w:i/>
+          <w:iCs/>
+          <w:w w:val="115"/>
+          <w:highlight w:val="yellow"/>
+        </w:rPr>
+      </w:pPr>
+      <w:r>
+        <w:rPr>
+          <w:rFonts w:ascii="Arial" w:hAnsi="Arial" w:cs="Arial"/>
+          <w:i/>
+          <w:iCs/>
+          <w:w w:val="115"/>
+          <w:highlight w:val="yellow"/>
+        </w:rPr>
+        <w:t>SSID (Main vs Guest)</w:t>
+      </w:r>
+    </w:p>
+    <w:p>
+      <w:pPr>
+        <w:pStyle w:val="BodyText"/>
+        <w:numPr>
+          <w:ilvl w:val="3"/>
+          <w:numId w:val="11"/>
+        </w:numPr>
+        <w:rPr>
+          <w:rFonts w:ascii="Arial" w:hAnsi="Arial" w:cs="Arial"/>
+          <w:i/>
+          <w:iCs/>
+          <w:w w:val="115"/>
+          <w:highlight w:val="yellow"/>
+        </w:rPr>
+      </w:pPr>
+      <w:r>
+        <w:rPr>
+          <w:rFonts w:ascii="Arial" w:hAnsi="Arial" w:cs="Arial"/>
+          <w:i/>
+          <w:iCs/>
+          <w:w w:val="115"/>
+          <w:highlight w:val="yellow"/>
+        </w:rPr>
+        <w:t>MININET</w:t>
+      </w:r>
+    </w:p>
+    <w:p>
+      <w:pPr>
+        <w:pStyle w:val="BodyText"/>
+        <w:numPr>
+          <w:ilvl w:val="2"/>
+          <w:numId w:val="11"/>
+        </w:numPr>
+        <w:rPr>
+          <w:rFonts w:ascii="Arial" w:hAnsi="Arial" w:cs="Arial"/>
+          <w:i/>
+          <w:iCs/>
+          <w:w w:val="115"/>
+          <w:highlight w:val="yellow"/>
+        </w:rPr>
+      </w:pPr>
+      <w:r>
+        <w:rPr>
+          <w:rFonts w:ascii="Arial" w:hAnsi="Arial" w:cs="Arial"/>
+          <w:i/>
+          <w:iCs/>
+          <w:w w:val="115"/>
+          <w:highlight w:val="yellow"/>
+        </w:rPr>
+        <w:t>Security Concerns</w:t>
+      </w:r>
+    </w:p>
+    <w:p>
+      <w:pPr>
+        <w:pStyle w:val="BodyText"/>
+        <w:numPr>
+          <w:ilvl w:val="2"/>
+          <w:numId w:val="11"/>
+        </w:numPr>
+        <w:rPr>
+          <w:rFonts w:ascii="Arial" w:hAnsi="Arial" w:cs="Arial"/>
+          <w:i/>
+          <w:iCs/>
+          <w:w w:val="115"/>
+          <w:highlight w:val="yellow"/>
+        </w:rPr>
+      </w:pPr>
+      <w:r>
+        <w:rPr>
+          <w:rFonts w:ascii="Arial" w:hAnsi="Arial" w:cs="Arial"/>
+          <w:i/>
+          <w:iCs/>
+          <w:w w:val="115"/>
+          <w:highlight w:val="yellow"/>
+        </w:rPr>
+        <w:t>Wireless relay (booster, extended range)</w:t>
+      </w:r>
+    </w:p>
+    <w:p>
+      <w:pPr>
+        <w:pStyle w:val="BodyText"/>
+        <w:numPr>
+          <w:ilvl w:val="2"/>
+          <w:numId w:val="11"/>
+        </w:numPr>
+        <w:rPr>
+          <w:rFonts w:ascii="Arial" w:hAnsi="Arial" w:cs="Arial"/>
+          <w:i/>
+          <w:iCs/>
+          <w:w w:val="115"/>
+          <w:highlight w:val="yellow"/>
+        </w:rPr>
+      </w:pPr>
+      <w:proofErr w:type="spellStart"/>
+      <w:r>
+        <w:rPr>
+          <w:rFonts w:ascii="Arial" w:hAnsi="Arial" w:cs="Arial"/>
+          <w:i/>
+          <w:iCs/>
+          <w:w w:val="115"/>
+          <w:highlight w:val="yellow"/>
+        </w:rPr>
+        <w:t>WiFi</w:t>
+      </w:r>
+      <w:proofErr w:type="spellEnd"/>
+      <w:r>
+        <w:rPr>
+          <w:rFonts w:ascii="Arial" w:hAnsi="Arial" w:cs="Arial"/>
+          <w:i/>
+          <w:iCs/>
+          <w:w w:val="115"/>
+          <w:highlight w:val="yellow"/>
+        </w:rPr>
+        <w:t xml:space="preserve"> Range (When is a booster needed)</w:t>
+      </w:r>
+    </w:p>
+    <w:p>
+      <w:pPr>
+        <w:pStyle w:val="BodyText"/>
+        <w:numPr>
+          <w:ilvl w:val="2"/>
+          <w:numId w:val="11"/>
+        </w:numPr>
+        <w:rPr>
+          <w:rFonts w:ascii="Arial" w:hAnsi="Arial" w:cs="Arial"/>
+          <w:w w:val="115"/>
+        </w:rPr>
+      </w:pPr>
+      <w:proofErr w:type="spellStart"/>
+      <w:r>
+        <w:rPr>
+          <w:rFonts w:ascii="Arial" w:hAnsi="Arial" w:cs="Arial"/>
+          <w:w w:val="115"/>
+        </w:rPr>
+        <w:t>Wifi</w:t>
+      </w:r>
+      <w:proofErr w:type="spellEnd"/>
+      <w:r>
+        <w:rPr>
+          <w:rFonts w:ascii="Arial" w:hAnsi="Arial" w:cs="Arial"/>
+          <w:w w:val="115"/>
+        </w:rPr>
+        <w:t xml:space="preserve"> Sniffer Application</w:t>
+      </w:r>
+    </w:p>
+    <w:p>
+      <w:pPr>
+        <w:pStyle w:val="BodyText"/>
+        <w:numPr>
+          <w:ilvl w:val="1"/>
+          <w:numId w:val="11"/>
+        </w:numPr>
+        <w:rPr>
+          <w:rFonts w:ascii="Arial" w:hAnsi="Arial" w:cs="Arial"/>
+          <w:i/>
+          <w:iCs/>
+          <w:w w:val="115"/>
+          <w:highlight w:val="yellow"/>
+        </w:rPr>
+      </w:pPr>
+      <w:r>
+        <w:rPr>
+          <w:rFonts w:ascii="Arial" w:hAnsi="Arial" w:cs="Arial"/>
+          <w:i/>
+          <w:iCs/>
+          <w:w w:val="115"/>
+          <w:highlight w:val="yellow"/>
+        </w:rPr>
+        <w:t>Provide Answers</w:t>
+      </w:r>
     </w:p>
     <w:p>
       <w:pPr>
@@ -2738,6 +4135,119 @@
     </w:lvl>
   </w:abstractNum>
   <w:abstractNum w:abstractNumId="9" w15:restartNumberingAfterBreak="0">
+    <w:nsid w:val="546611B9"/>
+    <w:multiLevelType w:val="hybridMultilevel"/>
+    <w:tmpl w:val="53984D5A"/>
+    <w:lvl w:ilvl="0" w:tplc="0C090001">
+      <w:start w:val="1"/>
+      <w:numFmt w:val="bullet"/>
+      <w:lvlText w:val=""/>
+      <w:lvlJc w:val="left"/>
+      <w:pPr>
+        <w:ind w:left="720" w:hanging="360"/>
+      </w:pPr>
+      <w:rPr>
+        <w:rFonts w:ascii="Symbol" w:hAnsi="Symbol" w:hint="default"/>
+      </w:rPr>
+    </w:lvl>
+    <w:lvl w:ilvl="1" w:tplc="0C090003">
+      <w:start w:val="1"/>
+      <w:numFmt w:val="bullet"/>
+      <w:lvlText w:val="o"/>
+      <w:lvlJc w:val="left"/>
+      <w:pPr>
+        <w:ind w:left="1440" w:hanging="360"/>
+      </w:pPr>
+      <w:rPr>
+        <w:rFonts w:ascii="Courier New" w:hAnsi="Courier New" w:cs="Courier New" w:hint="default"/>
+      </w:rPr>
+    </w:lvl>
+    <w:lvl w:ilvl="2" w:tplc="0C090005" w:tentative="1">
+      <w:start w:val="1"/>
+      <w:numFmt w:val="bullet"/>
+      <w:lvlText w:val=""/>
+      <w:lvlJc w:val="left"/>
+      <w:pPr>
+        <w:ind w:left="2160" w:hanging="360"/>
+      </w:pPr>
+      <w:rPr>
+        <w:rFonts w:ascii="Wingdings" w:hAnsi="Wingdings" w:hint="default"/>
+      </w:rPr>
+    </w:lvl>
+    <w:lvl w:ilvl="3" w:tplc="0C090001" w:tentative="1">
+      <w:start w:val="1"/>
+      <w:numFmt w:val="bullet"/>
+      <w:lvlText w:val=""/>
+      <w:lvlJc w:val="left"/>
+      <w:pPr>
+        <w:ind w:left="2880" w:hanging="360"/>
+      </w:pPr>
+      <w:rPr>
+        <w:rFonts w:ascii="Symbol" w:hAnsi="Symbol" w:hint="default"/>
+      </w:rPr>
+    </w:lvl>
+    <w:lvl w:ilvl="4" w:tplc="0C090003" w:tentative="1">
+      <w:start w:val="1"/>
+      <w:numFmt w:val="bullet"/>
+      <w:lvlText w:val="o"/>
+      <w:lvlJc w:val="left"/>
+      <w:pPr>
+        <w:ind w:left="3600" w:hanging="360"/>
+      </w:pPr>
+      <w:rPr>
+        <w:rFonts w:ascii="Courier New" w:hAnsi="Courier New" w:cs="Courier New" w:hint="default"/>
+      </w:rPr>
+    </w:lvl>
+    <w:lvl w:ilvl="5" w:tplc="0C090005" w:tentative="1">
+      <w:start w:val="1"/>
+      <w:numFmt w:val="bullet"/>
+      <w:lvlText w:val=""/>
+      <w:lvlJc w:val="left"/>
+      <w:pPr>
+        <w:ind w:left="4320" w:hanging="360"/>
+      </w:pPr>
+      <w:rPr>
+        <w:rFonts w:ascii="Wingdings" w:hAnsi="Wingdings" w:hint="default"/>
+      </w:rPr>
+    </w:lvl>
+    <w:lvl w:ilvl="6" w:tplc="0C090001" w:tentative="1">
+      <w:start w:val="1"/>
+      <w:numFmt w:val="bullet"/>
+      <w:lvlText w:val=""/>
+      <w:lvlJc w:val="left"/>
+      <w:pPr>
+        <w:ind w:left="5040" w:hanging="360"/>
+      </w:pPr>
+      <w:rPr>
+        <w:rFonts w:ascii="Symbol" w:hAnsi="Symbol" w:hint="default"/>
+      </w:rPr>
+    </w:lvl>
+    <w:lvl w:ilvl="7" w:tplc="0C090003" w:tentative="1">
+      <w:start w:val="1"/>
+      <w:numFmt w:val="bullet"/>
+      <w:lvlText w:val="o"/>
+      <w:lvlJc w:val="left"/>
+      <w:pPr>
+        <w:ind w:left="5760" w:hanging="360"/>
+      </w:pPr>
+      <w:rPr>
+        <w:rFonts w:ascii="Courier New" w:hAnsi="Courier New" w:cs="Courier New" w:hint="default"/>
+      </w:rPr>
+    </w:lvl>
+    <w:lvl w:ilvl="8" w:tplc="0C090005" w:tentative="1">
+      <w:start w:val="1"/>
+      <w:numFmt w:val="bullet"/>
+      <w:lvlText w:val=""/>
+      <w:lvlJc w:val="left"/>
+      <w:pPr>
+        <w:ind w:left="6480" w:hanging="360"/>
+      </w:pPr>
+      <w:rPr>
+        <w:rFonts w:ascii="Wingdings" w:hAnsi="Wingdings" w:hint="default"/>
+      </w:rPr>
+    </w:lvl>
+  </w:abstractNum>
+  <w:abstractNum w:abstractNumId="10" w15:restartNumberingAfterBreak="0">
     <w:nsid w:val="64D87C33"/>
     <w:multiLevelType w:val="hybridMultilevel"/>
     <w:tmpl w:val="A2844E46"/>
@@ -2838,6 +4348,118 @@
       </w:rPr>
     </w:lvl>
     <w:lvl w:ilvl="8" w:tplc="0C090005" w:tentative="1">
+      <w:start w:val="1"/>
+      <w:numFmt w:val="bullet"/>
+      <w:lvlText w:val=""/>
+      <w:lvlJc w:val="left"/>
+      <w:pPr>
+        <w:ind w:left="6480" w:hanging="360"/>
+      </w:pPr>
+      <w:rPr>
+        <w:rFonts w:ascii="Wingdings" w:hAnsi="Wingdings" w:hint="default"/>
+      </w:rPr>
+    </w:lvl>
+  </w:abstractNum>
+  <w:abstractNum w:abstractNumId="11" w15:restartNumberingAfterBreak="0">
+    <w:nsid w:val="74CF74C2"/>
+    <w:multiLevelType w:val="hybridMultilevel"/>
+    <w:tmpl w:val="C5E80930"/>
+    <w:lvl w:ilvl="0" w:tplc="6EB451BA">
+      <w:numFmt w:val="bullet"/>
+      <w:lvlText w:val=""/>
+      <w:lvlJc w:val="left"/>
+      <w:pPr>
+        <w:ind w:left="720" w:hanging="360"/>
+      </w:pPr>
+      <w:rPr>
+        <w:rFonts w:ascii="Symbol" w:eastAsia="Cambria" w:hAnsi="Symbol" w:cs="Arial" w:hint="default"/>
+      </w:rPr>
+    </w:lvl>
+    <w:lvl w:ilvl="1" w:tplc="0C090003">
+      <w:start w:val="1"/>
+      <w:numFmt w:val="bullet"/>
+      <w:lvlText w:val="o"/>
+      <w:lvlJc w:val="left"/>
+      <w:pPr>
+        <w:ind w:left="1440" w:hanging="360"/>
+      </w:pPr>
+      <w:rPr>
+        <w:rFonts w:ascii="Courier New" w:hAnsi="Courier New" w:cs="Courier New" w:hint="default"/>
+      </w:rPr>
+    </w:lvl>
+    <w:lvl w:ilvl="2" w:tplc="0C090005">
+      <w:start w:val="1"/>
+      <w:numFmt w:val="bullet"/>
+      <w:lvlText w:val=""/>
+      <w:lvlJc w:val="left"/>
+      <w:pPr>
+        <w:ind w:left="2160" w:hanging="360"/>
+      </w:pPr>
+      <w:rPr>
+        <w:rFonts w:ascii="Wingdings" w:hAnsi="Wingdings" w:hint="default"/>
+      </w:rPr>
+    </w:lvl>
+    <w:lvl w:ilvl="3" w:tplc="0C090001">
+      <w:start w:val="1"/>
+      <w:numFmt w:val="bullet"/>
+      <w:lvlText w:val=""/>
+      <w:lvlJc w:val="left"/>
+      <w:pPr>
+        <w:ind w:left="2880" w:hanging="360"/>
+      </w:pPr>
+      <w:rPr>
+        <w:rFonts w:ascii="Symbol" w:hAnsi="Symbol" w:hint="default"/>
+      </w:rPr>
+    </w:lvl>
+    <w:lvl w:ilvl="4" w:tplc="0C090003">
+      <w:start w:val="1"/>
+      <w:numFmt w:val="bullet"/>
+      <w:lvlText w:val="o"/>
+      <w:lvlJc w:val="left"/>
+      <w:pPr>
+        <w:ind w:left="3600" w:hanging="360"/>
+      </w:pPr>
+      <w:rPr>
+        <w:rFonts w:ascii="Courier New" w:hAnsi="Courier New" w:cs="Courier New" w:hint="default"/>
+      </w:rPr>
+    </w:lvl>
+    <w:lvl w:ilvl="5" w:tplc="0C090005">
+      <w:start w:val="1"/>
+      <w:numFmt w:val="bullet"/>
+      <w:lvlText w:val=""/>
+      <w:lvlJc w:val="left"/>
+      <w:pPr>
+        <w:ind w:left="4320" w:hanging="360"/>
+      </w:pPr>
+      <w:rPr>
+        <w:rFonts w:ascii="Wingdings" w:hAnsi="Wingdings" w:hint="default"/>
+      </w:rPr>
+    </w:lvl>
+    <w:lvl w:ilvl="6" w:tplc="0C090001">
+      <w:start w:val="1"/>
+      <w:numFmt w:val="bullet"/>
+      <w:lvlText w:val=""/>
+      <w:lvlJc w:val="left"/>
+      <w:pPr>
+        <w:ind w:left="5040" w:hanging="360"/>
+      </w:pPr>
+      <w:rPr>
+        <w:rFonts w:ascii="Symbol" w:hAnsi="Symbol" w:hint="default"/>
+      </w:rPr>
+    </w:lvl>
+    <w:lvl w:ilvl="7" w:tplc="0C090003">
+      <w:start w:val="1"/>
+      <w:numFmt w:val="bullet"/>
+      <w:lvlText w:val="o"/>
+      <w:lvlJc w:val="left"/>
+      <w:pPr>
+        <w:ind w:left="5760" w:hanging="360"/>
+      </w:pPr>
+      <w:rPr>
+        <w:rFonts w:ascii="Courier New" w:hAnsi="Courier New" w:cs="Courier New" w:hint="default"/>
+      </w:rPr>
+    </w:lvl>
+    <w:lvl w:ilvl="8" w:tplc="0C090005">
       <w:start w:val="1"/>
       <w:numFmt w:val="bullet"/>
       <w:lvlText w:val=""/>
@@ -2872,13 +4494,28 @@
     <w:abstractNumId w:val="1"/>
   </w:num>
   <w:num w:numId="8" w16cid:durableId="616256811">
-    <w:abstractNumId w:val="9"/>
+    <w:abstractNumId w:val="10"/>
   </w:num>
   <w:num w:numId="9" w16cid:durableId="1605653704">
     <w:abstractNumId w:val="0"/>
   </w:num>
   <w:num w:numId="10" w16cid:durableId="1723022743">
     <w:abstractNumId w:val="6"/>
+  </w:num>
+  <w:num w:numId="11" w16cid:durableId="1896546309">
+    <w:abstractNumId w:val="11"/>
+    <w:lvlOverride w:ilvl="0"/>
+    <w:lvlOverride w:ilvl="1"/>
+    <w:lvlOverride w:ilvl="2"/>
+    <w:lvlOverride w:ilvl="3"/>
+    <w:lvlOverride w:ilvl="4"/>
+    <w:lvlOverride w:ilvl="5"/>
+    <w:lvlOverride w:ilvl="6"/>
+    <w:lvlOverride w:ilvl="7"/>
+    <w:lvlOverride w:ilvl="8"/>
+  </w:num>
+  <w:num w:numId="12" w16cid:durableId="280113990">
+    <w:abstractNumId w:val="9"/>
   </w:num>
 </w:numbering>
 </file>

--- a/pracs/prac4 - Wireless LANs/CSC8360_Prac_04_S2_2022 - Answers.docx
+++ b/pracs/prac4 - Wireless LANs/CSC8360_Prac_04_S2_2022 - Answers.docx
@@ -227,8 +227,6 @@
           <w:tab w:val="left" w:pos="6684"/>
         </w:tabs>
         <w:spacing w:before="143"/>
-        <w:ind w:left="117"/>
-        <w:jc w:val="both"/>
         <w:rPr>
           <w:rFonts w:ascii="Arial" w:hAnsi="Arial" w:cs="Arial"/>
         </w:rPr>
@@ -242,8 +240,9 @@
           <w:sz w:val="28"/>
           <w:szCs w:val="28"/>
         </w:rPr>
-        <w:t>Wireless LAN</w:t>
-      </w:r>
+        <w:t>Wireless LAN (</w:t>
+      </w:r>
+      <w:proofErr w:type="gramStart"/>
       <w:r>
         <w:rPr>
           <w:rFonts w:ascii="Arial" w:hAnsi="Arial" w:cs="Arial"/>
@@ -253,9 +252,9 @@
           <w:sz w:val="28"/>
           <w:szCs w:val="28"/>
         </w:rPr>
-        <w:t xml:space="preserve"> (</w:t>
-      </w:r>
-      <w:proofErr w:type="gramStart"/>
+        <w:t xml:space="preserve">WLAN)   </w:t>
+      </w:r>
+      <w:proofErr w:type="gramEnd"/>
       <w:r>
         <w:rPr>
           <w:rFonts w:ascii="Arial" w:hAnsi="Arial" w:cs="Arial"/>
@@ -265,19 +264,7 @@
           <w:sz w:val="28"/>
           <w:szCs w:val="28"/>
         </w:rPr>
-        <w:t xml:space="preserve">WLAN)   </w:t>
-      </w:r>
-      <w:proofErr w:type="gramEnd"/>
-      <w:r>
-        <w:rPr>
-          <w:rFonts w:ascii="Arial" w:hAnsi="Arial" w:cs="Arial"/>
-          <w:b/>
-          <w:bCs/>
-          <w:w w:val="115"/>
-          <w:sz w:val="28"/>
-          <w:szCs w:val="28"/>
-        </w:rPr>
-        <w:t xml:space="preserve">                                    </w:t>
+        <w:t xml:space="preserve">                                </w:t>
       </w:r>
       <w:r>
         <w:rPr>
@@ -1352,43 +1339,7 @@
           <w:iCs/>
           <w:w w:val="115"/>
         </w:rPr>
-        <w:t xml:space="preserve">There are two modes defined in IEEE 802.11 </w:t>
-      </w:r>
-      <w:r>
-        <w:rPr>
-          <w:rFonts w:ascii="Arial" w:hAnsi="Arial" w:cs="Arial"/>
-          <w:i/>
-          <w:iCs/>
-          <w:w w:val="115"/>
-        </w:rPr>
-        <w:t>WLAN</w:t>
-      </w:r>
-      <w:r>
-        <w:rPr>
-          <w:rFonts w:ascii="Arial" w:hAnsi="Arial" w:cs="Arial"/>
-          <w:i/>
-          <w:iCs/>
-          <w:w w:val="115"/>
-        </w:rPr>
-        <w:t xml:space="preserve"> standard</w:t>
-      </w:r>
-      <w:r>
-        <w:rPr>
-          <w:rFonts w:ascii="Arial" w:hAnsi="Arial" w:cs="Arial"/>
-          <w:i/>
-          <w:iCs/>
-          <w:w w:val="115"/>
-        </w:rPr>
-        <w:t>, namely:</w:t>
-      </w:r>
-      <w:r>
-        <w:rPr>
-          <w:rFonts w:ascii="Arial" w:hAnsi="Arial" w:cs="Arial"/>
-          <w:i/>
-          <w:iCs/>
-          <w:w w:val="115"/>
-        </w:rPr>
-        <w:t xml:space="preserve"> </w:t>
+        <w:t xml:space="preserve">There are two modes defined in IEEE 802.11 WLAN standard, namely: </w:t>
       </w:r>
       <w:proofErr w:type="spellStart"/>
       <w:r>
@@ -1408,16 +1359,7 @@
           <w:iCs/>
           <w:w w:val="115"/>
         </w:rPr>
-        <w:t xml:space="preserve"> mode and infrastructure mode</w:t>
-      </w:r>
-      <w:r>
-        <w:rPr>
-          <w:rFonts w:ascii="Arial" w:hAnsi="Arial" w:cs="Arial"/>
-          <w:i/>
-          <w:iCs/>
-          <w:w w:val="115"/>
-        </w:rPr>
-        <w:t>.</w:t>
+        <w:t xml:space="preserve"> mode and infrastructure mode.</w:t>
       </w:r>
     </w:p>
     <w:p>
@@ -1575,16 +1517,7 @@
           <w:iCs/>
           <w:w w:val="115"/>
         </w:rPr>
-        <w:t>(Independent Basic Service Set) or peer to peer mode</w:t>
-      </w:r>
-      <w:r>
-        <w:rPr>
-          <w:rFonts w:ascii="Arial" w:hAnsi="Arial" w:cs="Arial"/>
-          <w:i/>
-          <w:iCs/>
-          <w:w w:val="115"/>
-        </w:rPr>
-        <w:t>.</w:t>
+        <w:t>(Independent Basic Service Set) or peer to peer mode.</w:t>
       </w:r>
       <w:r>
         <w:rPr>
@@ -2591,7 +2524,7 @@
     <w:p>
       <w:pPr>
         <w:pStyle w:val="BodyText"/>
-        <w:ind w:left="720"/>
+        <w:jc w:val="center"/>
         <w:rPr>
           <w:rFonts w:ascii="Arial" w:eastAsia="Times New Roman" w:hAnsi="Arial" w:cs="Arial"/>
           <w:lang w:val="en-AU" w:eastAsia="en-AU"/>
@@ -4504,15 +4437,6 @@
   </w:num>
   <w:num w:numId="11" w16cid:durableId="1896546309">
     <w:abstractNumId w:val="11"/>
-    <w:lvlOverride w:ilvl="0"/>
-    <w:lvlOverride w:ilvl="1"/>
-    <w:lvlOverride w:ilvl="2"/>
-    <w:lvlOverride w:ilvl="3"/>
-    <w:lvlOverride w:ilvl="4"/>
-    <w:lvlOverride w:ilvl="5"/>
-    <w:lvlOverride w:ilvl="6"/>
-    <w:lvlOverride w:ilvl="7"/>
-    <w:lvlOverride w:ilvl="8"/>
   </w:num>
   <w:num w:numId="12" w16cid:durableId="280113990">
     <w:abstractNumId w:val="9"/>
